--- a/diplomna rabota baleva.docx
+++ b/diplomna rabota baleva.docx
@@ -6194,6 +6194,77 @@
       </w:r>
       <w:r>
         <w:t>т.</w:t>
+      </w:r>
+    </w:p>
+    <w:p/>
+    <w:p/>
+    <w:p>
+      <w:r>
+        <w:t xml:space="preserve">Какво е DHCP и DHCP сървър? DHCP – </w:t>
+      </w:r>
+      <w:proofErr w:type="spellStart"/>
+      <w:r>
+        <w:t>Dynamic</w:t>
+      </w:r>
+      <w:proofErr w:type="spellEnd"/>
+      <w:r>
+        <w:t xml:space="preserve"> </w:t>
+      </w:r>
+      <w:proofErr w:type="spellStart"/>
+      <w:r>
+        <w:t>Host</w:t>
+      </w:r>
+      <w:proofErr w:type="spellEnd"/>
+      <w:r>
+        <w:t xml:space="preserve"> </w:t>
+      </w:r>
+      <w:proofErr w:type="spellStart"/>
+      <w:r>
+        <w:t>Configuration</w:t>
+      </w:r>
+      <w:proofErr w:type="spellEnd"/>
+      <w:r>
+        <w:t xml:space="preserve"> Protocol е протокол за управление на мрежата, който използваме в TCP/IP мрежа. DHCP сървърът автоматично присвоява IP адреси и други мрежови конфигурации като </w:t>
+      </w:r>
+      <w:proofErr w:type="spellStart"/>
+      <w:r>
+        <w:t>подмрежова</w:t>
+      </w:r>
+      <w:proofErr w:type="spellEnd"/>
+      <w:r>
+        <w:t xml:space="preserve"> </w:t>
+      </w:r>
+      <w:r>
+        <w:lastRenderedPageBreak/>
+        <w:t xml:space="preserve">маска, шлюз по подразбиране, DNS сървър и други на свързаните устройства, така че те да могат да обменят информация. DHCP позволява на хостовете да получат необходимите TCP/IP конфигурационни данни от DHCP сървъра. Устройство прави заявка за IP адрес, ако иска да получи достъп до мрежа, която използва DHCP. Сървърът отговаря и предоставя IP адрес на устройството. След това той следи използването на адреса и когато изтече определен период или устройството се изключи, го връща обратно към своя пул от налични IP адреси. Той се съхранява, докато не трябва да бъде преназначен на друго устройство, което иска достъп до мрежата. Използвайки този протокол, мрежовите администратори не трябва да задават статичен IP за всяко устройство и по-късно да го преназначават на друго и да следят всички налични IP адреси. Те просто ще настроят DHCP сървъра с цялата допълнителна мрежова информация и той ще върши работата си динамично. Защо DHCP е важен? DHCP е важен, защото улеснява мрежовите администратори да предоставят IP адреси на клиентски устройства в мрежата. Той управлява автоматично пула от IP адреси. Клиентът също не трябва да прави нищо. Новосвързаното устройство автоматично ще поиска IP адрес и ще го получи. Човекът зад устройството не трябва да прави никакви конфигурации. Всяко устройство в мрежата се нуждае от адреса като идентификация. И две устройства не могат да имат едно и също IP, защото това ще ги направи и двете неизползваеми. Компоненти на DHCP </w:t>
+      </w:r>
+      <w:proofErr w:type="spellStart"/>
+      <w:r>
+        <w:t>DHCP</w:t>
+      </w:r>
+      <w:proofErr w:type="spellEnd"/>
+      <w:r>
+        <w:t xml:space="preserve"> сървър . Сървърното устройство отговаря за отговора на заявка за IP адрес, предоставя наличен IP адрес, съхранява го за времето на лизинга и го подновява по-късно. Той ще управлява комуникацията с всички клиентски устройства. Сървърът може да бъде компютър или част от рутера. DHCP клиент . Трябва да присъства на клиентските устройства (компютър, мобилно устройство, </w:t>
+      </w:r>
+      <w:proofErr w:type="spellStart"/>
+      <w:r>
+        <w:t>IoT</w:t>
+      </w:r>
+      <w:proofErr w:type="spellEnd"/>
+      <w:r>
+        <w:t xml:space="preserve"> устройство и др.). Той ще поиска IP адрес и ще комуникира с DHCP сървъра, за да го получи с останалите данни и да потвърди процеса. DHCP обхват . Това е диапазонът от IP адреси, които DHCP сървърът може да предложи на DHCP клиентите. Обикновено сървърът ще задава автоматично адреси, започвайки от най-малкото число и стигайки до най-високото. Подмрежа . Ако мрежата е разделена на части, ще има така наречените подмрежи. Отдаване под наем. Това е периодът от време, който показва колко дълго клиентът може да използва присвоения IP адрес, преди да изтече. DHCP реле . Релето отговаря за комуникацията между DHCP сървъра и клиента. Той ще слуша за съобщения и ще ги предава на правилното място. Механизми за разпределяне на IP адреси на DHCP Има три начина, по които можете да конфигурирате DHCP сървъра: Автоматично разпределение. Това автоматично ще присвои IP на клиент за постоянно. IP адресът ще бъде определен само за едно устройство, така че ако в бъдеще се свържат много нови устройства, сървърът може да изчерпи IP адресите за предоставяне. Динамично разпределение. Това е най-често срещаната конфигурация. Сървърът автоматично присвоява IP адреси на клиенти, но има период от време. След изтичане на времето клиентът трябва отново да поиска нов IP адрес. Това ще предотврати изчерпването на IP адресите. Ръчно разпределение. Ръчно мрежовият администратор ще присвои IP адреса на клиента. Как работи DHCP? Представете си, че имаме мрежа от свързани устройства и DHCP сървър, който управлява IP адресите. Стъпка 1: Открийте DHCP Когато свържете ново устройство, то все още няма IP адрес. Той ще търси IP адрес. Ще се обади по мрежата за DHCP сървър. Тази заявка ще пристигне до всички устройства и сървърът също ще я получи. Стъпка 2 DHCP оферта DHCP чува повикването и отговаря с IP адрес, който го предлага на новосвързаното устройство. Стъпка 3 DHCP заявка IP адресът пристига на устройството. Устройството ще го приеме и ще изпрати заявка за използването му. Стъпка 4 DHCP пакет Сървърът получава приемащото съобщение от устройството. Той ще предостави IP адреса на устройството, заедно с </w:t>
+      </w:r>
+      <w:proofErr w:type="spellStart"/>
+      <w:r>
+        <w:t>подмрежовата</w:t>
+      </w:r>
+      <w:proofErr w:type="spellEnd"/>
+      <w:r>
+        <w:t xml:space="preserve"> маска и DNS сървъра </w:t>
+      </w:r>
+      <w:r>
+        <w:lastRenderedPageBreak/>
+        <w:t>. Той ще запише запис с информацията за новосвързаното устройство, което обикновено включва MAC адреса на свързаното устройство, присвоения IP адрес и датата на изтичане на този IP адрес. DHCP наема IP адреса само за ограничен период от време. След като изтече времето, IP адресът ще се върне обратно към IP пула от налични IP адреси и може отново да бъде присвоен на ново устройство. UDP портът за комуникации обикновено е порт 68 за клиенти и порт 67 за сървъри. Възможно е да има някои разлики в зависимост от доставчиците на мрежово оборудване, но това е как функционира като цяло.</w:t>
       </w:r>
     </w:p>
     <w:p>

--- a/diplomna rabota baleva.docx
+++ b/diplomna rabota baleva.docx
@@ -2582,15 +2582,7 @@
         <w:t xml:space="preserve"> </w:t>
       </w:r>
       <w:r>
-        <w:t xml:space="preserve">Уеб сървърът е софтуерна програма, която работи на компютър и отговаря за </w:t>
-      </w:r>
-      <w:proofErr w:type="spellStart"/>
-      <w:r>
-        <w:t>хостването</w:t>
-      </w:r>
-      <w:proofErr w:type="spellEnd"/>
-      <w:r>
-        <w:t xml:space="preserve"> на уеб съдържание и обслужването му на клиенти, които го поискат. Когато потребител въведе URL (Uniform Resource Locator) в уеб браузър, браузърът изпраща заявка до уеб сървъра за съдържанието, свързано с този URL.HTTP е протоколът, използван от уеб сървърите и уеб браузърите за комуникация помежду си. </w:t>
+        <w:t xml:space="preserve">Уеб сървърът е софтуерна програма, която работи на компютър и отговаря за хостването на уеб съдържание и обслужването му на клиенти, които го поискат. Когато потребител въведе URL (Uniform Resource Locator) в уеб браузър, браузърът изпраща заявка до уеб сървъра за съдържанието, свързано с този URL.HTTP е протоколът, използван от уеб сървърите и уеб браузърите за комуникация помежду си. </w:t>
       </w:r>
     </w:p>
     <w:p>
@@ -5658,15 +5650,7 @@
         <w:t>Apache или IIS</w:t>
       </w:r>
       <w:r>
-        <w:t xml:space="preserve">? </w:t>
-      </w:r>
-      <w:proofErr w:type="spellStart"/>
-      <w:r>
-        <w:t>Koe</w:t>
-      </w:r>
-      <w:proofErr w:type="spellEnd"/>
-      <w:r>
-        <w:t xml:space="preserve"> да изберем? Както всяко едно решение и този избор зависи от няколко ключови компонента: </w:t>
+        <w:t>? Koe да изберем? Както всяко едно решение и този избор зависи от няколко ключови компонента: </w:t>
       </w:r>
       <w:r>
         <w:rPr>
@@ -6200,67 +6184,11 @@
     <w:p/>
     <w:p>
       <w:r>
-        <w:t xml:space="preserve">Какво е DHCP и DHCP сървър? DHCP – </w:t>
-      </w:r>
-      <w:proofErr w:type="spellStart"/>
-      <w:r>
-        <w:t>Dynamic</w:t>
-      </w:r>
-      <w:proofErr w:type="spellEnd"/>
-      <w:r>
-        <w:t xml:space="preserve"> </w:t>
-      </w:r>
-      <w:proofErr w:type="spellStart"/>
-      <w:r>
-        <w:t>Host</w:t>
-      </w:r>
-      <w:proofErr w:type="spellEnd"/>
-      <w:r>
-        <w:t xml:space="preserve"> </w:t>
-      </w:r>
-      <w:proofErr w:type="spellStart"/>
-      <w:r>
-        <w:t>Configuration</w:t>
-      </w:r>
-      <w:proofErr w:type="spellEnd"/>
-      <w:r>
-        <w:t xml:space="preserve"> Protocol е протокол за управление на мрежата, който използваме в TCP/IP мрежа. DHCP сървърът автоматично присвоява IP адреси и други мрежови конфигурации като </w:t>
-      </w:r>
-      <w:proofErr w:type="spellStart"/>
-      <w:r>
-        <w:t>подмрежова</w:t>
-      </w:r>
-      <w:proofErr w:type="spellEnd"/>
-      <w:r>
-        <w:t xml:space="preserve"> </w:t>
+        <w:t xml:space="preserve">Какво е DHCP и DHCP сървър? DHCP – Dynamic Host Configuration Protocol е протокол за управление на мрежата, който използваме в TCP/IP мрежа. DHCP сървърът автоматично присвоява IP адреси и други мрежови конфигурации като подмрежова </w:t>
       </w:r>
       <w:r>
         <w:lastRenderedPageBreak/>
-        <w:t xml:space="preserve">маска, шлюз по подразбиране, DNS сървър и други на свързаните устройства, така че те да могат да обменят информация. DHCP позволява на хостовете да получат необходимите TCP/IP конфигурационни данни от DHCP сървъра. Устройство прави заявка за IP адрес, ако иска да получи достъп до мрежа, която използва DHCP. Сървърът отговаря и предоставя IP адрес на устройството. След това той следи използването на адреса и когато изтече определен период или устройството се изключи, го връща обратно към своя пул от налични IP адреси. Той се съхранява, докато не трябва да бъде преназначен на друго устройство, което иска достъп до мрежата. Използвайки този протокол, мрежовите администратори не трябва да задават статичен IP за всяко устройство и по-късно да го преназначават на друго и да следят всички налични IP адреси. Те просто ще настроят DHCP сървъра с цялата допълнителна мрежова информация и той ще върши работата си динамично. Защо DHCP е важен? DHCP е важен, защото улеснява мрежовите администратори да предоставят IP адреси на клиентски устройства в мрежата. Той управлява автоматично пула от IP адреси. Клиентът също не трябва да прави нищо. Новосвързаното устройство автоматично ще поиска IP адрес и ще го получи. Човекът зад устройството не трябва да прави никакви конфигурации. Всяко устройство в мрежата се нуждае от адреса като идентификация. И две устройства не могат да имат едно и също IP, защото това ще ги направи и двете неизползваеми. Компоненти на DHCP </w:t>
-      </w:r>
-      <w:proofErr w:type="spellStart"/>
-      <w:r>
-        <w:t>DHCP</w:t>
-      </w:r>
-      <w:proofErr w:type="spellEnd"/>
-      <w:r>
-        <w:t xml:space="preserve"> сървър . Сървърното устройство отговаря за отговора на заявка за IP адрес, предоставя наличен IP адрес, съхранява го за времето на лизинга и го подновява по-късно. Той ще управлява комуникацията с всички клиентски устройства. Сървърът може да бъде компютър или част от рутера. DHCP клиент . Трябва да присъства на клиентските устройства (компютър, мобилно устройство, </w:t>
-      </w:r>
-      <w:proofErr w:type="spellStart"/>
-      <w:r>
-        <w:t>IoT</w:t>
-      </w:r>
-      <w:proofErr w:type="spellEnd"/>
-      <w:r>
-        <w:t xml:space="preserve"> устройство и др.). Той ще поиска IP адрес и ще комуникира с DHCP сървъра, за да го получи с останалите данни и да потвърди процеса. DHCP обхват . Това е диапазонът от IP адреси, които DHCP сървърът може да предложи на DHCP клиентите. Обикновено сървърът ще задава автоматично адреси, започвайки от най-малкото число и стигайки до най-високото. Подмрежа . Ако мрежата е разделена на части, ще има така наречените подмрежи. Отдаване под наем. Това е периодът от време, който показва колко дълго клиентът може да използва присвоения IP адрес, преди да изтече. DHCP реле . Релето отговаря за комуникацията между DHCP сървъра и клиента. Той ще слуша за съобщения и ще ги предава на правилното място. Механизми за разпределяне на IP адреси на DHCP Има три начина, по които можете да конфигурирате DHCP сървъра: Автоматично разпределение. Това автоматично ще присвои IP на клиент за постоянно. IP адресът ще бъде определен само за едно устройство, така че ако в бъдеще се свържат много нови устройства, сървърът може да изчерпи IP адресите за предоставяне. Динамично разпределение. Това е най-често срещаната конфигурация. Сървърът автоматично присвоява IP адреси на клиенти, но има период от време. След изтичане на времето клиентът трябва отново да поиска нов IP адрес. Това ще предотврати изчерпването на IP адресите. Ръчно разпределение. Ръчно мрежовият администратор ще присвои IP адреса на клиента. Как работи DHCP? Представете си, че имаме мрежа от свързани устройства и DHCP сървър, който управлява IP адресите. Стъпка 1: Открийте DHCP Когато свържете ново устройство, то все още няма IP адрес. Той ще търси IP адрес. Ще се обади по мрежата за DHCP сървър. Тази заявка ще пристигне до всички устройства и сървърът също ще я получи. Стъпка 2 DHCP оферта DHCP чува повикването и отговаря с IP адрес, който го предлага на новосвързаното устройство. Стъпка 3 DHCP заявка IP адресът пристига на устройството. Устройството ще го приеме и ще изпрати заявка за използването му. Стъпка 4 DHCP пакет Сървърът получава приемащото съобщение от устройството. Той ще предостави IP адреса на устройството, заедно с </w:t>
-      </w:r>
-      <w:proofErr w:type="spellStart"/>
-      <w:r>
-        <w:t>подмрежовата</w:t>
-      </w:r>
-      <w:proofErr w:type="spellEnd"/>
-      <w:r>
-        <w:t xml:space="preserve"> маска и DNS сървъра </w:t>
+        <w:t xml:space="preserve">маска, шлюз по подразбиране, DNS сървър и други на свързаните устройства, така че те да могат да обменят информация. DHCP позволява на хостовете да получат необходимите TCP/IP конфигурационни данни от DHCP сървъра. Устройство прави заявка за IP адрес, ако иска да получи достъп до мрежа, която използва DHCP. Сървърът отговаря и предоставя IP адрес на устройството. След това той следи използването на адреса и когато изтече определен период или устройството се изключи, го връща обратно към своя пул от налични IP адреси. Той се съхранява, докато не трябва да бъде преназначен на друго устройство, което иска достъп до мрежата. Използвайки този протокол, мрежовите администратори не трябва да задават статичен IP за всяко устройство и по-късно да го преназначават на друго и да следят всички налични IP адреси. Те просто ще настроят DHCP сървъра с цялата допълнителна мрежова информация и той ще върши работата си динамично. Защо DHCP е важен? DHCP е важен, защото улеснява мрежовите администратори да предоставят IP адреси на клиентски устройства в мрежата. Той управлява автоматично пула от IP адреси. Клиентът също не трябва да прави нищо. Новосвързаното устройство автоматично ще поиска IP адрес и ще го получи. Човекът зад устройството не трябва да прави никакви конфигурации. Всяко устройство в мрежата се нуждае от адреса като идентификация. И две устройства не могат да имат едно и също IP, защото това ще ги направи и двете неизползваеми. Компоненти на DHCP DHCP сървър . Сървърното устройство отговаря за отговора на заявка за IP адрес, предоставя наличен IP адрес, съхранява го за времето на лизинга и го подновява по-късно. Той ще управлява комуникацията с всички клиентски устройства. Сървърът може да бъде компютър или част от рутера. DHCP клиент . Трябва да присъства на клиентските устройства (компютър, мобилно устройство, IoT устройство и др.). Той ще поиска IP адрес и ще комуникира с DHCP сървъра, за да го получи с останалите данни и да потвърди процеса. DHCP обхват . Това е диапазонът от IP адреси, които DHCP сървърът може да предложи на DHCP клиентите. Обикновено сървърът ще задава автоматично адреси, започвайки от най-малкото число и стигайки до най-високото. Подмрежа . Ако мрежата е разделена на части, ще има така наречените подмрежи. Отдаване под наем. Това е периодът от време, който показва колко дълго клиентът може да използва присвоения IP адрес, преди да изтече. DHCP реле . Релето отговаря за комуникацията между DHCP сървъра и клиента. Той ще слуша за съобщения и ще ги предава на правилното място. Механизми за разпределяне на IP адреси на DHCP Има три начина, по които можете да конфигурирате DHCP сървъра: Автоматично разпределение. Това автоматично ще присвои IP на клиент за постоянно. IP адресът ще бъде определен само за едно устройство, така че ако в бъдеще се свържат много нови устройства, сървърът може да изчерпи IP адресите за предоставяне. Динамично разпределение. Това е най-често срещаната конфигурация. Сървърът автоматично присвоява IP адреси на клиенти, но има период от време. След изтичане на времето клиентът трябва отново да поиска нов IP адрес. Това ще предотврати изчерпването на IP адресите. Ръчно разпределение. Ръчно мрежовият администратор ще присвои IP адреса на клиента. Как работи DHCP? Представете си, че имаме мрежа от свързани устройства и DHCP сървър, който управлява IP адресите. Стъпка 1: Открийте DHCP Когато свържете ново устройство, то все още няма IP адрес. Той ще търси IP адрес. Ще се обади по мрежата за DHCP сървър. Тази заявка ще пристигне до всички устройства и сървърът също ще я получи. Стъпка 2 DHCP оферта DHCP чува повикването и отговаря с IP адрес, който го предлага на новосвързаното устройство. Стъпка 3 DHCP заявка IP адресът пристига на устройството. Устройството ще го приеме и ще изпрати заявка за използването му. Стъпка 4 DHCP пакет Сървърът получава приемащото съобщение от устройството. Той ще предостави IP адреса на устройството, заедно с подмрежовата маска и DNS сървъра </w:t>
       </w:r>
       <w:r>
         <w:lastRenderedPageBreak/>
@@ -6583,6 +6511,33 @@
       </w:hyperlink>
       <w:r>
         <w:t xml:space="preserve"> Предимства и недостатъци на Апач и М </w:t>
+      </w:r>
+      <w:r>
+        <w:t xml:space="preserve">  </w:t>
+      </w:r>
+    </w:p>
+    <w:p>
+      <w:pPr>
+        <w:rPr>
+          <w:lang w:val="en-US"/>
+        </w:rPr>
+      </w:pPr>
+      <w:hyperlink r:id="rId57" w:history="1">
+        <w:r>
+          <w:rPr>
+            <w:rStyle w:val="a8"/>
+          </w:rPr>
+          <w:t>https://www.cloudns.net/blog/dhcp-server/</w:t>
+        </w:r>
+      </w:hyperlink>
+      <w:r>
+        <w:t xml:space="preserve"> Сървър  </w:t>
+      </w:r>
+      <w:r>
+        <w:rPr>
+          <w:lang w:val="en-US"/>
+        </w:rPr>
+        <w:t>DHCP</w:t>
       </w:r>
     </w:p>
     <w:p>
